--- a/sql_gbg_studiehandledning.docx
+++ b/sql_gbg_studiehandledning.docx
@@ -2769,16 +2769,34 @@
               </w:rPr>
               <w:br/>
             </w:r>
-            <w:hyperlink r:id="rId9" w:history="1">
-              <w:r>
-                <w:rPr>
-                  <w:rStyle w:val="Hyperlnk"/>
-                  <w:rFonts w:eastAsiaTheme="minorEastAsia"/>
-                  <w:lang w:val="en-GB"/>
-                </w:rPr>
-                <w:t>https://www.linkedin.com/learning/microsoft-sql-server-2022-essential-training</w:t>
-              </w:r>
-            </w:hyperlink>
+            <w:r>
+              <w:fldChar w:fldCharType="begin"/>
+            </w:r>
+            <w:r>
+              <w:rPr>
+                <w:lang w:val="en-GB"/>
+              </w:rPr>
+              <w:instrText>HYPERLINK "https://www.linkedin.com/learning/microsoft-sql-server-2022-essential-training"</w:instrText>
+            </w:r>
+            <w:r>
+              <w:fldChar w:fldCharType="separate"/>
+            </w:r>
+            <w:r>
+              <w:rPr>
+                <w:rStyle w:val="Hyperlnk"/>
+                <w:rFonts w:eastAsiaTheme="minorEastAsia"/>
+                <w:lang w:val="en-GB"/>
+              </w:rPr>
+              <w:t>https://www.linkedin.com/learning/microsoft-sql-server-2022-essential-training</w:t>
+            </w:r>
+            <w:r>
+              <w:rPr>
+                <w:rStyle w:val="Hyperlnk"/>
+                <w:rFonts w:eastAsiaTheme="minorEastAsia"/>
+                <w:lang w:val="en-GB"/>
+              </w:rPr>
+              <w:fldChar w:fldCharType="end"/>
+            </w:r>
             <w:r>
               <w:rPr>
                 <w:rFonts w:eastAsiaTheme="minorEastAsia"/>
@@ -2814,16 +2832,34 @@
               </w:rPr>
               <w:br/>
             </w:r>
-            <w:hyperlink r:id="rId10" w:history="1">
-              <w:r>
-                <w:rPr>
-                  <w:rStyle w:val="Hyperlnk"/>
-                  <w:rFonts w:eastAsiaTheme="minorEastAsia"/>
-                  <w:lang w:val="en-GB"/>
-                </w:rPr>
-                <w:t>https://www.linkedin.com/learning/querying-microsoft-sql-server-2022</w:t>
-              </w:r>
-            </w:hyperlink>
+            <w:r>
+              <w:fldChar w:fldCharType="begin"/>
+            </w:r>
+            <w:r>
+              <w:rPr>
+                <w:lang w:val="en-GB"/>
+              </w:rPr>
+              <w:instrText>HYPERLINK "https://www.linkedin.com/learning/querying-microsoft-sql-server-2022"</w:instrText>
+            </w:r>
+            <w:r>
+              <w:fldChar w:fldCharType="separate"/>
+            </w:r>
+            <w:r>
+              <w:rPr>
+                <w:rStyle w:val="Hyperlnk"/>
+                <w:rFonts w:eastAsiaTheme="minorEastAsia"/>
+                <w:lang w:val="en-GB"/>
+              </w:rPr>
+              <w:t>https://www.linkedin.com/learning/querying-microsoft-sql-server-2022</w:t>
+            </w:r>
+            <w:r>
+              <w:rPr>
+                <w:rStyle w:val="Hyperlnk"/>
+                <w:rFonts w:eastAsiaTheme="minorEastAsia"/>
+                <w:lang w:val="en-GB"/>
+              </w:rPr>
+              <w:fldChar w:fldCharType="end"/>
+            </w:r>
             <w:r>
               <w:rPr>
                 <w:rFonts w:eastAsiaTheme="minorEastAsia"/>
@@ -2859,40 +2895,58 @@
               </w:rPr>
               <w:br/>
             </w:r>
-            <w:hyperlink r:id="rId11" w:history="1">
-              <w:r>
-                <w:rPr>
-                  <w:rStyle w:val="Hyperlnk"/>
-                  <w:rFonts w:eastAsiaTheme="minorEastAsia"/>
-                  <w:lang w:val="en-GB"/>
-                </w:rPr>
-                <w:t>https://www.linkedin.com/learning/relational-databases-essential-training</w:t>
-              </w:r>
-            </w:hyperlink>
-            <w:r>
-              <w:rPr>
+            <w:r>
+              <w:fldChar w:fldCharType="begin"/>
+            </w:r>
+            <w:r>
+              <w:rPr>
+                <w:lang w:val="en-GB"/>
+              </w:rPr>
+              <w:instrText>HYPERLINK "https://www.linkedin.com/learning/relational-databases-essential-training"</w:instrText>
+            </w:r>
+            <w:r>
+              <w:fldChar w:fldCharType="separate"/>
+            </w:r>
+            <w:r>
+              <w:rPr>
+                <w:rStyle w:val="Hyperlnk"/>
                 <w:rFonts w:eastAsiaTheme="minorEastAsia"/>
                 <w:lang w:val="en-GB"/>
               </w:rPr>
-              <w:t xml:space="preserve"> </w:t>
-            </w:r>
-          </w:p>
-          <w:p>
-            <w:pPr>
-              <w:adjustRightInd w:val="0"/>
-              <w:rPr>
+              <w:t>https://www.linkedin.com/learning/relational-databases-essential-training</w:t>
+            </w:r>
+            <w:r>
+              <w:rPr>
+                <w:rStyle w:val="Hyperlnk"/>
                 <w:rFonts w:eastAsiaTheme="minorEastAsia"/>
                 <w:lang w:val="en-GB"/>
               </w:rPr>
-            </w:pPr>
-          </w:p>
-          <w:p>
-            <w:pPr>
-              <w:adjustRightInd w:val="0"/>
+              <w:fldChar w:fldCharType="end"/>
+            </w:r>
+            <w:r>
               <w:rPr>
                 <w:rFonts w:eastAsiaTheme="minorEastAsia"/>
                 <w:lang w:val="en-GB"/>
               </w:rPr>
+              <w:t xml:space="preserve"> </w:t>
+            </w:r>
+          </w:p>
+          <w:p>
+            <w:pPr>
+              <w:adjustRightInd w:val="0"/>
+              <w:rPr>
+                <w:rFonts w:eastAsiaTheme="minorEastAsia"/>
+                <w:lang w:val="en-GB"/>
+              </w:rPr>
+            </w:pPr>
+          </w:p>
+          <w:p>
+            <w:pPr>
+              <w:adjustRightInd w:val="0"/>
+              <w:rPr>
+                <w:rFonts w:eastAsiaTheme="minorEastAsia"/>
+                <w:lang w:val="en-GB"/>
+              </w:rPr>
             </w:pPr>
           </w:p>
         </w:tc>
@@ -2945,7 +2999,7 @@
             <w:r>
               <w:t xml:space="preserve">: </w:t>
             </w:r>
-            <w:hyperlink r:id="rId12" w:history="1">
+            <w:hyperlink r:id="rId9" w:history="1">
               <w:r>
                 <w:rPr>
                   <w:rStyle w:val="Hyperlnk"/>
@@ -3025,7 +3079,7 @@
               </w:rPr>
               <w:t xml:space="preserve"> </w:t>
             </w:r>
-            <w:hyperlink r:id="rId13" w:history="1">
+            <w:hyperlink r:id="rId10" w:history="1">
               <w:r>
                 <w:rPr>
                   <w:rStyle w:val="Hyperlnk"/>
@@ -3057,7 +3111,7 @@
             <w:r>
               <w:t xml:space="preserve">8 videor om studieteknik, de kommer hjälpa dig mycket under dina studier och även senare i arbetslivet när du skall lära dig nya saker. </w:t>
             </w:r>
-            <w:hyperlink r:id="rId14" w:history="1">
+            <w:hyperlink r:id="rId11" w:history="1">
               <w:r>
                 <w:rPr>
                   <w:rStyle w:val="Hyperlnk"/>
@@ -3157,7 +3211,7 @@
         </w:rPr>
         <w:br/>
       </w:r>
-      <w:hyperlink r:id="rId15" w:history="1">
+      <w:hyperlink r:id="rId12" w:history="1">
         <w:r>
           <w:rPr>
             <w:rStyle w:val="Hyperlnk"/>
@@ -3189,7 +3243,7 @@
         </w:rPr>
         <w:t xml:space="preserve">OBS: Notera, när du skall nyttja Linkedin Premium gratis, så kommer du behöva fylla i bankuppgifter. Så fort du fått LinkedIn Premium så kan du omedelbart avsluta det, läs följande instruktioner: </w:t>
       </w:r>
-      <w:hyperlink r:id="rId16" w:history="1">
+      <w:hyperlink r:id="rId13" w:history="1">
         <w:r>
           <w:rPr>
             <w:rStyle w:val="Hyperlnk"/>
@@ -3267,6 +3321,7 @@
         <w:rPr>
           <w:b/>
           <w:bCs/>
+          <w:highlight w:val="red"/>
           <w:u w:val="single"/>
         </w:rPr>
         <w:t>Så jag rekommenderar dig att du avslutar det direkt.</w:t>
@@ -4020,7 +4075,7 @@
         <w:tblLook w:val="04A0" w:firstRow="1" w:lastRow="0" w:firstColumn="1" w:lastColumn="0" w:noHBand="0" w:noVBand="1"/>
       </w:tblPr>
       <w:tblGrid>
-        <w:gridCol w:w="635"/>
+        <w:gridCol w:w="616"/>
         <w:gridCol w:w="7500"/>
       </w:tblGrid>
       <w:tr>
@@ -4093,7 +4148,7 @@
             <w:r>
               <w:t xml:space="preserve">Kolla på följande video: </w:t>
             </w:r>
-            <w:hyperlink r:id="rId17" w:history="1">
+            <w:hyperlink r:id="rId14" w:history="1">
               <w:r>
                 <w:rPr>
                   <w:rStyle w:val="Hyperlnk"/>
@@ -4189,7 +4244,7 @@
             <w:r>
               <w:br/>
             </w:r>
-            <w:hyperlink r:id="rId18" w:history="1">
+            <w:hyperlink r:id="rId15" w:history="1">
               <w:r>
                 <w:rPr>
                   <w:rStyle w:val="Hyperlnk"/>
@@ -4372,7 +4427,7 @@
             <w:r>
               <w:br/>
             </w:r>
-            <w:hyperlink r:id="rId19" w:history="1">
+            <w:hyperlink r:id="rId16" w:history="1">
               <w:r>
                 <w:rPr>
                   <w:rStyle w:val="Hyperlnk"/>
@@ -4487,7 +4542,7 @@
             <w:r>
               <w:br/>
             </w:r>
-            <w:hyperlink r:id="rId20" w:history="1">
+            <w:hyperlink r:id="rId17" w:history="1">
               <w:r>
                 <w:rPr>
                   <w:rStyle w:val="Hyperlnk"/>
@@ -4515,7 +4570,7 @@
         <w:tblLook w:val="04A0" w:firstRow="1" w:lastRow="0" w:firstColumn="1" w:lastColumn="0" w:noHBand="0" w:noVBand="1"/>
       </w:tblPr>
       <w:tblGrid>
-        <w:gridCol w:w="635"/>
+        <w:gridCol w:w="616"/>
         <w:gridCol w:w="7500"/>
       </w:tblGrid>
       <w:tr>
@@ -4602,15 +4657,32 @@
               </w:rPr>
               <w:br/>
             </w:r>
-            <w:hyperlink r:id="rId21" w:history="1">
-              <w:r>
-                <w:rPr>
-                  <w:rStyle w:val="Hyperlnk"/>
-                  <w:lang w:val="en-GB"/>
-                </w:rPr>
-                <w:t>https://www.linkedin.com/learning/relational-databases-essential-training</w:t>
-              </w:r>
-            </w:hyperlink>
+            <w:r>
+              <w:fldChar w:fldCharType="begin"/>
+            </w:r>
+            <w:r>
+              <w:rPr>
+                <w:lang w:val="en-GB"/>
+              </w:rPr>
+              <w:instrText>HYPERLINK "https://www.linkedin.com/learning/relational-databases-essential-training"</w:instrText>
+            </w:r>
+            <w:r>
+              <w:fldChar w:fldCharType="separate"/>
+            </w:r>
+            <w:r>
+              <w:rPr>
+                <w:rStyle w:val="Hyperlnk"/>
+                <w:lang w:val="en-GB"/>
+              </w:rPr>
+              <w:t>https://www.linkedin.com/learning/relational-databases-essential-training</w:t>
+            </w:r>
+            <w:r>
+              <w:rPr>
+                <w:rStyle w:val="Hyperlnk"/>
+                <w:lang w:val="en-GB"/>
+              </w:rPr>
+              <w:fldChar w:fldCharType="end"/>
+            </w:r>
             <w:r>
               <w:rPr>
                 <w:lang w:val="en-GB"/>
@@ -4825,7 +4897,7 @@
         <w:tblLook w:val="04A0" w:firstRow="1" w:lastRow="0" w:firstColumn="1" w:lastColumn="0" w:noHBand="0" w:noVBand="1"/>
       </w:tblPr>
       <w:tblGrid>
-        <w:gridCol w:w="635"/>
+        <w:gridCol w:w="616"/>
         <w:gridCol w:w="7500"/>
       </w:tblGrid>
       <w:tr>
@@ -5089,7 +5161,7 @@
         <w:tblLook w:val="04A0" w:firstRow="1" w:lastRow="0" w:firstColumn="1" w:lastColumn="0" w:noHBand="0" w:noVBand="1"/>
       </w:tblPr>
       <w:tblGrid>
-        <w:gridCol w:w="635"/>
+        <w:gridCol w:w="616"/>
         <w:gridCol w:w="7500"/>
       </w:tblGrid>
       <w:tr>
@@ -5356,7 +5428,7 @@
         <w:tblLook w:val="04A0" w:firstRow="1" w:lastRow="0" w:firstColumn="1" w:lastColumn="0" w:noHBand="0" w:noVBand="1"/>
       </w:tblPr>
       <w:tblGrid>
-        <w:gridCol w:w="635"/>
+        <w:gridCol w:w="616"/>
         <w:gridCol w:w="7500"/>
       </w:tblGrid>
       <w:tr>
@@ -5637,7 +5709,7 @@
     <w:p/>
     <w:p/>
     <w:sectPr>
-      <w:footerReference w:type="default" r:id="rId22"/>
+      <w:footerReference w:type="default" r:id="rId18"/>
       <w:pgSz w:w="11906" w:h="16838"/>
       <w:pgMar w:top="1417" w:right="1417" w:bottom="1417" w:left="1417" w:header="708" w:footer="708" w:gutter="0"/>
       <w:cols w:space="708"/>
@@ -8636,6 +8708,7 @@
   <w:style w:type="character" w:default="1" w:styleId="Standardstycketeckensnitt">
     <w:name w:val="Default Paragraph Font"/>
     <w:uiPriority w:val="1"/>
+    <w:semiHidden/>
     <w:unhideWhenUsed/>
   </w:style>
   <w:style w:type="table" w:default="1" w:styleId="Normaltabell">

--- a/sql_gbg_studiehandledning.docx
+++ b/sql_gbg_studiehandledning.docx
@@ -2306,21 +2306,7 @@
         <w:rPr>
           <w:rFonts w:cstheme="minorHAnsi"/>
         </w:rPr>
-        <w:t xml:space="preserve">motivera de programmeringstekniska </w:t>
-      </w:r>
-      <w:proofErr w:type="gramStart"/>
-      <w:r>
-        <w:rPr>
-          <w:rFonts w:cstheme="minorHAnsi"/>
-        </w:rPr>
-        <w:t>val, som</w:t>
-      </w:r>
-      <w:proofErr w:type="gramEnd"/>
-      <w:r>
-        <w:rPr>
-          <w:rFonts w:cstheme="minorHAnsi"/>
-        </w:rPr>
-        <w:t xml:space="preserve"> gjorts i inlämningsuppgiften, med väl underbyggda resonemang. </w:t>
+        <w:t xml:space="preserve">motivera de programmeringstekniska val, som gjorts i inlämningsuppgiften, med väl underbyggda resonemang. </w:t>
       </w:r>
       <w:r>
         <w:rPr>
@@ -2395,21 +2381,7 @@
         <w:rPr>
           <w:rFonts w:eastAsiaTheme="minorEastAsia"/>
         </w:rPr>
-        <w:t xml:space="preserve">(ansvarig för kursvecka </w:t>
-      </w:r>
-      <w:proofErr w:type="gramStart"/>
-      <w:r>
-        <w:rPr>
-          <w:rFonts w:eastAsiaTheme="minorEastAsia"/>
-        </w:rPr>
-        <w:t>1-2</w:t>
-      </w:r>
-      <w:proofErr w:type="gramEnd"/>
-      <w:r>
-        <w:rPr>
-          <w:rFonts w:eastAsiaTheme="minorEastAsia"/>
-        </w:rPr>
-        <w:t xml:space="preserve">) </w:t>
+        <w:t xml:space="preserve">(ansvarig för kursvecka 1-2) </w:t>
       </w:r>
       <w:r>
         <w:rPr>
@@ -2769,34 +2741,16 @@
               </w:rPr>
               <w:br/>
             </w:r>
-            <w:r>
-              <w:fldChar w:fldCharType="begin"/>
-            </w:r>
-            <w:r>
-              <w:rPr>
-                <w:lang w:val="en-GB"/>
-              </w:rPr>
-              <w:instrText>HYPERLINK "https://www.linkedin.com/learning/microsoft-sql-server-2022-essential-training"</w:instrText>
-            </w:r>
-            <w:r>
-              <w:fldChar w:fldCharType="separate"/>
-            </w:r>
-            <w:r>
-              <w:rPr>
-                <w:rStyle w:val="Hyperlnk"/>
-                <w:rFonts w:eastAsiaTheme="minorEastAsia"/>
-                <w:lang w:val="en-GB"/>
-              </w:rPr>
-              <w:t>https://www.linkedin.com/learning/microsoft-sql-server-2022-essential-training</w:t>
-            </w:r>
-            <w:r>
-              <w:rPr>
-                <w:rStyle w:val="Hyperlnk"/>
-                <w:rFonts w:eastAsiaTheme="minorEastAsia"/>
-                <w:lang w:val="en-GB"/>
-              </w:rPr>
-              <w:fldChar w:fldCharType="end"/>
-            </w:r>
+            <w:hyperlink r:id="rId9" w:history="1">
+              <w:r>
+                <w:rPr>
+                  <w:rStyle w:val="Hyperlnk"/>
+                  <w:rFonts w:eastAsiaTheme="minorEastAsia"/>
+                  <w:lang w:val="en-GB"/>
+                </w:rPr>
+                <w:t>https://www.linkedin.com/learning/microsoft-sql-server-2022-essential-training</w:t>
+              </w:r>
+            </w:hyperlink>
             <w:r>
               <w:rPr>
                 <w:rFonts w:eastAsiaTheme="minorEastAsia"/>
@@ -2832,34 +2786,16 @@
               </w:rPr>
               <w:br/>
             </w:r>
-            <w:r>
-              <w:fldChar w:fldCharType="begin"/>
-            </w:r>
-            <w:r>
-              <w:rPr>
-                <w:lang w:val="en-GB"/>
-              </w:rPr>
-              <w:instrText>HYPERLINK "https://www.linkedin.com/learning/querying-microsoft-sql-server-2022"</w:instrText>
-            </w:r>
-            <w:r>
-              <w:fldChar w:fldCharType="separate"/>
-            </w:r>
-            <w:r>
-              <w:rPr>
-                <w:rStyle w:val="Hyperlnk"/>
-                <w:rFonts w:eastAsiaTheme="minorEastAsia"/>
-                <w:lang w:val="en-GB"/>
-              </w:rPr>
-              <w:t>https://www.linkedin.com/learning/querying-microsoft-sql-server-2022</w:t>
-            </w:r>
-            <w:r>
-              <w:rPr>
-                <w:rStyle w:val="Hyperlnk"/>
-                <w:rFonts w:eastAsiaTheme="minorEastAsia"/>
-                <w:lang w:val="en-GB"/>
-              </w:rPr>
-              <w:fldChar w:fldCharType="end"/>
-            </w:r>
+            <w:hyperlink r:id="rId10" w:history="1">
+              <w:r>
+                <w:rPr>
+                  <w:rStyle w:val="Hyperlnk"/>
+                  <w:rFonts w:eastAsiaTheme="minorEastAsia"/>
+                  <w:lang w:val="en-GB"/>
+                </w:rPr>
+                <w:t>https://www.linkedin.com/learning/querying-microsoft-sql-server-2022</w:t>
+              </w:r>
+            </w:hyperlink>
             <w:r>
               <w:rPr>
                 <w:rFonts w:eastAsiaTheme="minorEastAsia"/>
@@ -2895,83 +2831,98 @@
               </w:rPr>
               <w:br/>
             </w:r>
-            <w:r>
-              <w:fldChar w:fldCharType="begin"/>
-            </w:r>
-            <w:r>
-              <w:rPr>
-                <w:lang w:val="en-GB"/>
-              </w:rPr>
-              <w:instrText>HYPERLINK "https://www.linkedin.com/learning/relational-databases-essential-training"</w:instrText>
-            </w:r>
-            <w:r>
-              <w:fldChar w:fldCharType="separate"/>
-            </w:r>
-            <w:r>
-              <w:rPr>
-                <w:rStyle w:val="Hyperlnk"/>
+            <w:hyperlink r:id="rId11" w:history="1">
+              <w:r>
+                <w:rPr>
+                  <w:rStyle w:val="Hyperlnk"/>
+                  <w:rFonts w:eastAsiaTheme="minorEastAsia"/>
+                  <w:lang w:val="en-GB"/>
+                </w:rPr>
+                <w:t>https://www.linkedin.com/learning/relational-databases-essential-training</w:t>
+              </w:r>
+            </w:hyperlink>
+            <w:r>
+              <w:rPr>
                 <w:rFonts w:eastAsiaTheme="minorEastAsia"/>
                 <w:lang w:val="en-GB"/>
               </w:rPr>
-              <w:t>https://www.linkedin.com/learning/relational-databases-essential-training</w:t>
-            </w:r>
-            <w:r>
-              <w:rPr>
-                <w:rStyle w:val="Hyperlnk"/>
+              <w:t xml:space="preserve"> </w:t>
+            </w:r>
+          </w:p>
+          <w:p>
+            <w:pPr>
+              <w:adjustRightInd w:val="0"/>
+              <w:rPr>
                 <w:rFonts w:eastAsiaTheme="minorEastAsia"/>
                 <w:lang w:val="en-GB"/>
               </w:rPr>
-              <w:fldChar w:fldCharType="end"/>
-            </w:r>
-            <w:r>
+            </w:pPr>
+          </w:p>
+          <w:p>
+            <w:pPr>
+              <w:adjustRightInd w:val="0"/>
               <w:rPr>
                 <w:rFonts w:eastAsiaTheme="minorEastAsia"/>
                 <w:lang w:val="en-GB"/>
               </w:rPr>
+            </w:pPr>
+          </w:p>
+        </w:tc>
+        <w:tc>
+          <w:tcPr>
+            <w:tcW w:w="2275" w:type="dxa"/>
+          </w:tcPr>
+          <w:p>
+            <w:pPr>
+              <w:adjustRightInd w:val="0"/>
+              <w:rPr>
+                <w:rFonts w:eastAsiaTheme="minorEastAsia"/>
+                <w:b/>
+                <w:bCs/>
+                <w:highlight w:val="green"/>
+              </w:rPr>
+            </w:pPr>
+            <w:r>
+              <w:rPr>
+                <w:rFonts w:asciiTheme="minorHAnsi" w:eastAsiaTheme="minorEastAsia" w:hAnsiTheme="minorHAnsi" w:cstheme="minorBidi"/>
+                <w:b/>
+                <w:bCs/>
+                <w:highlight w:val="green"/>
+              </w:rPr>
+              <w:t xml:space="preserve">Se instruktioner nedan i avsnittet ”LinkedIn Learning” för hur du får tillgång till de 3 kurserna gratis. </w:t>
+            </w:r>
+            <w:r>
+              <w:rPr>
+                <w:rFonts w:asciiTheme="minorHAnsi" w:eastAsiaTheme="minorEastAsia" w:hAnsiTheme="minorHAnsi" w:cstheme="minorBidi"/>
+                <w:b/>
+                <w:bCs/>
+                <w:highlight w:val="green"/>
+              </w:rPr>
+              <w:br/>
+            </w:r>
+            <w:r>
+              <w:rPr>
+                <w:rFonts w:eastAsiaTheme="minorEastAsia"/>
+                <w:b/>
+                <w:bCs/>
+                <w:highlight w:val="green"/>
+              </w:rPr>
+              <w:br/>
+            </w:r>
+            <w:r>
+              <w:rPr>
+                <w:rFonts w:asciiTheme="minorHAnsi" w:eastAsiaTheme="minorEastAsia" w:hAnsiTheme="minorHAnsi" w:cstheme="minorBidi"/>
+              </w:rPr>
+              <w:t>När du gjort kurserna så kan du även få ett certifikat som du kan lägga till din LinkedIn profil.</w:t>
+            </w:r>
+            <w:r>
+              <w:rPr>
+                <w:rFonts w:eastAsiaTheme="minorEastAsia"/>
+                <w:b/>
+                <w:bCs/>
+                <w:highlight w:val="green"/>
+              </w:rPr>
               <w:t xml:space="preserve"> </w:t>
-            </w:r>
-          </w:p>
-          <w:p>
-            <w:pPr>
-              <w:adjustRightInd w:val="0"/>
-              <w:rPr>
-                <w:rFonts w:eastAsiaTheme="minorEastAsia"/>
-                <w:lang w:val="en-GB"/>
-              </w:rPr>
-            </w:pPr>
-          </w:p>
-          <w:p>
-            <w:pPr>
-              <w:adjustRightInd w:val="0"/>
-              <w:rPr>
-                <w:rFonts w:eastAsiaTheme="minorEastAsia"/>
-                <w:lang w:val="en-GB"/>
-              </w:rPr>
-            </w:pPr>
-          </w:p>
-        </w:tc>
-        <w:tc>
-          <w:tcPr>
-            <w:tcW w:w="2275" w:type="dxa"/>
-          </w:tcPr>
-          <w:p>
-            <w:pPr>
-              <w:adjustRightInd w:val="0"/>
-              <w:rPr>
-                <w:rFonts w:eastAsiaTheme="minorEastAsia"/>
-                <w:b/>
-                <w:bCs/>
-                <w:highlight w:val="green"/>
-              </w:rPr>
-            </w:pPr>
-            <w:r>
-              <w:rPr>
-                <w:rFonts w:asciiTheme="minorHAnsi" w:eastAsiaTheme="minorEastAsia" w:hAnsiTheme="minorHAnsi" w:cstheme="minorBidi"/>
-                <w:b/>
-                <w:bCs/>
-                <w:highlight w:val="green"/>
-              </w:rPr>
-              <w:t xml:space="preserve">Se instruktioner nedan i avsnittet ”LinkedIn Learning” för hur du får tillgång till de 3 kurserna gratis. </w:t>
             </w:r>
           </w:p>
         </w:tc>
@@ -2999,7 +2950,7 @@
             <w:r>
               <w:t xml:space="preserve">: </w:t>
             </w:r>
-            <w:hyperlink r:id="rId9" w:history="1">
+            <w:hyperlink r:id="rId12" w:history="1">
               <w:r>
                 <w:rPr>
                   <w:rStyle w:val="Hyperlnk"/>
@@ -3063,23 +3014,9 @@
               <w:rPr>
                 <w:rFonts w:eastAsiaTheme="minorEastAsia"/>
               </w:rPr>
-              <w:t xml:space="preserve"> med din skolmejl (</w:t>
-            </w:r>
-            <w:proofErr w:type="gramStart"/>
-            <w:r>
-              <w:rPr>
-                <w:rFonts w:eastAsiaTheme="minorEastAsia"/>
-              </w:rPr>
-              <w:t>t.ex.</w:t>
-            </w:r>
-            <w:proofErr w:type="gramEnd"/>
-            <w:r>
-              <w:rPr>
-                <w:rFonts w:eastAsiaTheme="minorEastAsia"/>
-              </w:rPr>
-              <w:t xml:space="preserve"> </w:t>
-            </w:r>
-            <w:hyperlink r:id="rId10" w:history="1">
+              <w:t xml:space="preserve"> med din skolmejl (t.ex. </w:t>
+            </w:r>
+            <w:hyperlink r:id="rId13" w:history="1">
               <w:r>
                 <w:rPr>
                   <w:rStyle w:val="Hyperlnk"/>
@@ -3111,7 +3048,7 @@
             <w:r>
               <w:t xml:space="preserve">8 videor om studieteknik, de kommer hjälpa dig mycket under dina studier och även senare i arbetslivet när du skall lära dig nya saker. </w:t>
             </w:r>
-            <w:hyperlink r:id="rId11" w:history="1">
+            <w:hyperlink r:id="rId14" w:history="1">
               <w:r>
                 <w:rPr>
                   <w:rStyle w:val="Hyperlnk"/>
@@ -3211,7 +3148,7 @@
         </w:rPr>
         <w:br/>
       </w:r>
-      <w:hyperlink r:id="rId12" w:history="1">
+      <w:hyperlink r:id="rId15" w:history="1">
         <w:r>
           <w:rPr>
             <w:rStyle w:val="Hyperlnk"/>
@@ -3243,7 +3180,7 @@
         </w:rPr>
         <w:t xml:space="preserve">OBS: Notera, när du skall nyttja Linkedin Premium gratis, så kommer du behöva fylla i bankuppgifter. Så fort du fått LinkedIn Premium så kan du omedelbart avsluta det, läs följande instruktioner: </w:t>
       </w:r>
-      <w:hyperlink r:id="rId13" w:history="1">
+      <w:hyperlink r:id="rId16" w:history="1">
         <w:r>
           <w:rPr>
             <w:rStyle w:val="Hyperlnk"/>
@@ -4148,7 +4085,7 @@
             <w:r>
               <w:t xml:space="preserve">Kolla på följande video: </w:t>
             </w:r>
-            <w:hyperlink r:id="rId14" w:history="1">
+            <w:hyperlink r:id="rId17" w:history="1">
               <w:r>
                 <w:rPr>
                   <w:rStyle w:val="Hyperlnk"/>
@@ -4244,7 +4181,7 @@
             <w:r>
               <w:br/>
             </w:r>
-            <w:hyperlink r:id="rId15" w:history="1">
+            <w:hyperlink r:id="rId18" w:history="1">
               <w:r>
                 <w:rPr>
                   <w:rStyle w:val="Hyperlnk"/>
@@ -4427,7 +4364,7 @@
             <w:r>
               <w:br/>
             </w:r>
-            <w:hyperlink r:id="rId16" w:history="1">
+            <w:hyperlink r:id="rId19" w:history="1">
               <w:r>
                 <w:rPr>
                   <w:rStyle w:val="Hyperlnk"/>
@@ -4542,7 +4479,7 @@
             <w:r>
               <w:br/>
             </w:r>
-            <w:hyperlink r:id="rId17" w:history="1">
+            <w:hyperlink r:id="rId20" w:history="1">
               <w:r>
                 <w:rPr>
                   <w:rStyle w:val="Hyperlnk"/>
@@ -4657,32 +4594,15 @@
               </w:rPr>
               <w:br/>
             </w:r>
-            <w:r>
-              <w:fldChar w:fldCharType="begin"/>
-            </w:r>
-            <w:r>
-              <w:rPr>
-                <w:lang w:val="en-GB"/>
-              </w:rPr>
-              <w:instrText>HYPERLINK "https://www.linkedin.com/learning/relational-databases-essential-training"</w:instrText>
-            </w:r>
-            <w:r>
-              <w:fldChar w:fldCharType="separate"/>
-            </w:r>
-            <w:r>
-              <w:rPr>
-                <w:rStyle w:val="Hyperlnk"/>
-                <w:lang w:val="en-GB"/>
-              </w:rPr>
-              <w:t>https://www.linkedin.com/learning/relational-databases-essential-training</w:t>
-            </w:r>
-            <w:r>
-              <w:rPr>
-                <w:rStyle w:val="Hyperlnk"/>
-                <w:lang w:val="en-GB"/>
-              </w:rPr>
-              <w:fldChar w:fldCharType="end"/>
-            </w:r>
+            <w:hyperlink r:id="rId21" w:history="1">
+              <w:r>
+                <w:rPr>
+                  <w:rStyle w:val="Hyperlnk"/>
+                  <w:lang w:val="en-GB"/>
+                </w:rPr>
+                <w:t>https://www.linkedin.com/learning/relational-databases-essential-training</w:t>
+              </w:r>
+            </w:hyperlink>
             <w:r>
               <w:rPr>
                 <w:lang w:val="en-GB"/>
@@ -4881,9 +4801,21 @@
             </w:r>
             <w:r>
               <w:rPr>
-                <w:highlight w:val="red"/>
-              </w:rPr>
-              <w:t>Länk:</w:t>
+                <w:highlight w:val="green"/>
+              </w:rPr>
+              <w:t>Länk</w:t>
+            </w:r>
+            <w:r>
+              <w:rPr>
+                <w:highlight w:val="green"/>
+              </w:rPr>
+              <w:t xml:space="preserve"> kommer</w:t>
+            </w:r>
+            <w:r>
+              <w:rPr>
+                <w:highlight w:val="green"/>
+              </w:rPr>
+              <w:t>:</w:t>
             </w:r>
           </w:p>
         </w:tc>
@@ -5591,7 +5523,16 @@
             </w:r>
             <w:r>
               <w:br/>
-              <w:t>- Muntliga presentationer på cirka 10 minuter av koden man skrivit, du presenterar det du gjort och allting behöver inte vara 100% klart (obligatoriskt moment för att bli godkänd i kursen). Om du av någon anledning inte kan göra det på lektionen så spelar du in dig själv och skickar in.</w:t>
+              <w:t>- Muntliga presentationer på cirka 10 minuter av koden man skrivit</w:t>
+            </w:r>
+            <w:r>
+              <w:t xml:space="preserve"> </w:t>
+            </w:r>
+            <w:r>
+              <w:t>(obligatoriskt moment för att bli godkänd i kursen)</w:t>
+            </w:r>
+            <w:r>
+              <w:t>, du presenterar det du gjort och allting behöver inte vara 100% klart. Om du av någon anledning inte kan göra det på lektionen så spelar du in dig själv och skickar in.</w:t>
             </w:r>
           </w:p>
         </w:tc>
@@ -5641,7 +5582,15 @@
             </w:r>
             <w:r>
               <w:br/>
-              <w:t>- Muntliga presentationer på cirka 10 minuter av koden man skrivit, du presenterar det du gjort och allting behöver inte vara 100% klart (obligatoriskt moment för att bli godkänd i kursen). Om du av någon anledning inte kan göra det på lektionen så spelar du in dig själv och skickar in.</w:t>
+            </w:r>
+            <w:r>
+              <w:t>- Muntliga presentationer på cirka 10 minuter av koden man skrivit</w:t>
+            </w:r>
+            <w:r>
+              <w:t xml:space="preserve"> </w:t>
+            </w:r>
+            <w:r>
+              <w:t>(obligatoriskt moment för att bli godkänd i kursen), du presenterar det du gjort och allting behöver inte vara 100% klart. Om du av någon anledning inte kan göra det på lektionen så spelar du in dig själv och skickar in.</w:t>
             </w:r>
           </w:p>
         </w:tc>
@@ -5709,7 +5658,7 @@
     <w:p/>
     <w:p/>
     <w:sectPr>
-      <w:footerReference w:type="default" r:id="rId18"/>
+      <w:footerReference w:type="default" r:id="rId22"/>
       <w:pgSz w:w="11906" w:h="16838"/>
       <w:pgMar w:top="1417" w:right="1417" w:bottom="1417" w:left="1417" w:header="708" w:footer="708" w:gutter="0"/>
       <w:cols w:space="708"/>
